--- a/documento/dsm.docx
+++ b/documento/dsm.docx
@@ -67,7 +67,6 @@
         </w:rPr>
         <w:t xml:space="preserve">Desarrollo de Software para </w:t>
       </w:r>
-      <w:proofErr w:type="spellStart"/>
       <w:r>
         <w:rPr>
           <w:rFonts w:asciiTheme="majorHAnsi" w:hAnsiTheme="majorHAnsi"/>
@@ -75,9 +74,8 @@
           <w:sz w:val="28"/>
           <w:szCs w:val="36"/>
         </w:rPr>
-        <w:t>Moviles</w:t>
-      </w:r>
-      <w:proofErr w:type="spellEnd"/>
+        <w:t>Móviles</w:t>
+      </w:r>
     </w:p>
     <w:p>
       <w:pPr>
@@ -284,7 +282,7 @@
           <w:b/>
           <w:sz w:val="32"/>
         </w:rPr>
-        <w:t>Primer desafío practico</w:t>
+        <w:t>PRIMER DESAFIO PRACTICO</w:t>
       </w:r>
     </w:p>
     <w:p>
@@ -320,14 +318,6 @@
         </w:rPr>
         <w:t>INTEGRANTES:</w:t>
       </w:r>
-    </w:p>
-    <w:p>
-      <w:pPr>
-        <w:jc w:val="center"/>
-        <w:rPr>
-          <w:sz w:val="20"/>
-        </w:rPr>
-      </w:pPr>
     </w:p>
     <w:tbl>
       <w:tblPr>
@@ -681,14 +671,14 @@
         <w:jc w:val="center"/>
         <w:rPr>
           <w:rFonts w:asciiTheme="majorHAnsi" w:hAnsiTheme="majorHAnsi"/>
-          <w:b/>
+          <w:bCs/>
           <w:sz w:val="36"/>
         </w:rPr>
       </w:pPr>
       <w:r>
         <w:rPr>
           <w:rFonts w:asciiTheme="majorHAnsi" w:hAnsiTheme="majorHAnsi"/>
-          <w:b/>
+          <w:bCs/>
           <w:sz w:val="36"/>
         </w:rPr>
         <w:t>Alexander Alberto Sigüenza</w:t>
@@ -704,77 +694,1255 @@
           <w:sz w:val="36"/>
         </w:rPr>
       </w:pPr>
-      <w:r>
+    </w:p>
+    <w:p>
+      <w:pPr>
+        <w:pStyle w:val="NoSpacing"/>
+        <w:jc w:val="center"/>
         <w:rPr>
           <w:rFonts w:asciiTheme="majorHAnsi" w:hAnsiTheme="majorHAnsi"/>
           <w:b/>
           <w:sz w:val="36"/>
         </w:rPr>
+      </w:pPr>
+      <w:r>
+        <w:rPr>
+          <w:rFonts w:asciiTheme="majorHAnsi" w:hAnsiTheme="majorHAnsi"/>
+          <w:b/>
+          <w:sz w:val="36"/>
+        </w:rPr>
         <w:t>FECHA DE PRESENTACIÓN:</w:t>
       </w:r>
     </w:p>
     <w:p>
       <w:pPr>
+        <w:pStyle w:val="NoSpacing"/>
+        <w:ind w:left="720" w:hanging="720"/>
         <w:jc w:val="center"/>
         <w:rPr>
-          <w:rFonts w:asciiTheme="majorHAnsi" w:hAnsiTheme="majorHAnsi"/>
-          <w:b/>
-          <w:sz w:val="40"/>
-        </w:rPr>
-      </w:pPr>
-      <w:r>
-        <w:rPr>
-          <w:rFonts w:asciiTheme="majorHAnsi" w:hAnsiTheme="majorHAnsi"/>
-          <w:b/>
-          <w:sz w:val="40"/>
+          <w:rFonts w:asciiTheme="majorHAnsi" w:hAnsiTheme="majorHAnsi" w:cstheme="majorHAnsi"/>
+          <w:sz w:val="36"/>
+          <w:szCs w:val="36"/>
+        </w:rPr>
+      </w:pPr>
+      <w:r>
+        <w:rPr>
+          <w:rFonts w:asciiTheme="majorHAnsi" w:hAnsiTheme="majorHAnsi" w:cstheme="majorHAnsi"/>
+          <w:sz w:val="36"/>
+          <w:szCs w:val="36"/>
         </w:rPr>
         <w:t>Domingo 13</w:t>
       </w:r>
       <w:r>
         <w:rPr>
-          <w:rFonts w:asciiTheme="majorHAnsi" w:hAnsiTheme="majorHAnsi"/>
-          <w:b/>
-          <w:sz w:val="40"/>
+          <w:rFonts w:asciiTheme="majorHAnsi" w:hAnsiTheme="majorHAnsi" w:cstheme="majorHAnsi"/>
+          <w:sz w:val="36"/>
+          <w:szCs w:val="36"/>
         </w:rPr>
         <w:t xml:space="preserve"> de marzo de 202</w:t>
       </w:r>
       <w:r>
         <w:rPr>
-          <w:rFonts w:asciiTheme="majorHAnsi" w:hAnsiTheme="majorHAnsi"/>
-          <w:b/>
-          <w:sz w:val="40"/>
+          <w:rFonts w:asciiTheme="majorHAnsi" w:hAnsiTheme="majorHAnsi" w:cstheme="majorHAnsi"/>
+          <w:sz w:val="36"/>
+          <w:szCs w:val="36"/>
         </w:rPr>
         <w:t>2</w:t>
       </w:r>
     </w:p>
     <w:p>
       <w:pPr>
-        <w:rPr>
-          <w:rFonts w:asciiTheme="majorHAnsi" w:hAnsiTheme="majorHAnsi"/>
-          <w:b/>
-          <w:sz w:val="40"/>
-        </w:rPr>
-      </w:pPr>
-      <w:r>
-        <w:rPr>
-          <w:rFonts w:asciiTheme="majorHAnsi" w:hAnsiTheme="majorHAnsi"/>
-          <w:b/>
-          <w:sz w:val="40"/>
+        <w:pStyle w:val="NoSpacing"/>
+        <w:rPr>
+          <w:rFonts w:asciiTheme="majorHAnsi" w:hAnsiTheme="majorHAnsi" w:cstheme="majorHAnsi"/>
+          <w:sz w:val="36"/>
+          <w:szCs w:val="36"/>
+        </w:rPr>
+      </w:pPr>
+    </w:p>
+    <w:p>
+      <w:pPr>
+        <w:pStyle w:val="NoSpacing"/>
+        <w:jc w:val="center"/>
+        <w:rPr>
+          <w:rFonts w:asciiTheme="majorHAnsi" w:hAnsiTheme="majorHAnsi" w:cstheme="majorHAnsi"/>
+          <w:b/>
+          <w:bCs/>
+          <w:sz w:val="36"/>
+          <w:szCs w:val="36"/>
+        </w:rPr>
+      </w:pPr>
+      <w:r>
+        <w:rPr>
+          <w:rFonts w:asciiTheme="majorHAnsi" w:hAnsiTheme="majorHAnsi" w:cstheme="majorHAnsi"/>
+          <w:b/>
+          <w:bCs/>
+          <w:sz w:val="36"/>
+          <w:szCs w:val="36"/>
+        </w:rPr>
+        <w:t>PORCENTAJE DE AVANCE:</w:t>
+      </w:r>
+    </w:p>
+    <w:p>
+      <w:pPr>
+        <w:pStyle w:val="NoSpacing"/>
+        <w:ind w:left="720" w:hanging="720"/>
+        <w:jc w:val="center"/>
+        <w:rPr>
+          <w:rFonts w:asciiTheme="majorHAnsi" w:hAnsiTheme="majorHAnsi" w:cstheme="majorHAnsi"/>
+          <w:sz w:val="36"/>
+          <w:szCs w:val="36"/>
+        </w:rPr>
+      </w:pPr>
+      <w:r>
+        <w:rPr>
+          <w:rFonts w:asciiTheme="majorHAnsi" w:hAnsiTheme="majorHAnsi" w:cstheme="majorHAnsi"/>
+          <w:sz w:val="36"/>
+          <w:szCs w:val="36"/>
+        </w:rPr>
+        <w:t>90% (Faltaron iconos)</w:t>
+      </w:r>
+    </w:p>
+    <w:p>
+      <w:pPr>
+        <w:pStyle w:val="NoSpacing"/>
+        <w:ind w:left="720" w:hanging="720"/>
+        <w:jc w:val="center"/>
+        <w:rPr>
+          <w:rFonts w:asciiTheme="majorHAnsi" w:hAnsiTheme="majorHAnsi" w:cstheme="majorHAnsi"/>
+          <w:sz w:val="36"/>
+          <w:szCs w:val="36"/>
+        </w:rPr>
+      </w:pPr>
+    </w:p>
+    <w:p>
+      <w:pPr>
+        <w:rPr>
+          <w:rFonts w:asciiTheme="majorHAnsi" w:hAnsiTheme="majorHAnsi"/>
+          <w:b/>
+          <w:sz w:val="32"/>
+          <w:szCs w:val="32"/>
+          <w:u w:val="single"/>
+        </w:rPr>
+      </w:pPr>
+      <w:r>
+        <w:rPr>
+          <w:rFonts w:asciiTheme="majorHAnsi" w:hAnsiTheme="majorHAnsi"/>
+          <w:b/>
+          <w:sz w:val="32"/>
+          <w:szCs w:val="32"/>
+          <w:u w:val="single"/>
+        </w:rPr>
+        <w:lastRenderedPageBreak/>
+        <w:t>Capturas</w:t>
+      </w:r>
+    </w:p>
+    <w:p>
+      <w:pPr>
+        <w:rPr>
+          <w:rFonts w:asciiTheme="majorHAnsi" w:hAnsiTheme="majorHAnsi"/>
+          <w:b/>
+          <w:sz w:val="32"/>
+          <w:szCs w:val="32"/>
+          <w:u w:val="single"/>
+        </w:rPr>
+      </w:pPr>
+    </w:p>
+    <w:p>
+      <w:pPr>
+        <w:rPr>
+          <w:rFonts w:asciiTheme="majorHAnsi" w:hAnsiTheme="majorHAnsi"/>
+          <w:b/>
+          <w:sz w:val="28"/>
+          <w:szCs w:val="28"/>
+          <w:u w:val="single"/>
+        </w:rPr>
+      </w:pPr>
+      <w:r>
+        <w:rPr>
+          <w:rFonts w:asciiTheme="majorHAnsi" w:hAnsiTheme="majorHAnsi"/>
+          <w:b/>
+          <w:sz w:val="28"/>
+          <w:szCs w:val="28"/>
+          <w:u w:val="single"/>
+        </w:rPr>
+        <w:t>Login</w:t>
+      </w:r>
+    </w:p>
+    <w:p>
+      <w:pPr>
+        <w:rPr>
+          <w:rFonts w:cstheme="minorHAnsi"/>
+          <w:bCs/>
+          <w:sz w:val="24"/>
+          <w:szCs w:val="24"/>
+        </w:rPr>
+      </w:pPr>
+      <w:r>
+        <w:rPr>
+          <w:rFonts w:cstheme="minorHAnsi"/>
+          <w:bCs/>
+          <w:sz w:val="24"/>
+          <w:szCs w:val="24"/>
+        </w:rPr>
+        <w:t xml:space="preserve">El Login </w:t>
+      </w:r>
+      <w:proofErr w:type="spellStart"/>
+      <w:r>
+        <w:rPr>
+          <w:rFonts w:cstheme="minorHAnsi"/>
+          <w:bCs/>
+          <w:sz w:val="24"/>
+          <w:szCs w:val="24"/>
+        </w:rPr>
+        <w:t>esta</w:t>
+      </w:r>
+      <w:proofErr w:type="spellEnd"/>
+      <w:r>
+        <w:rPr>
+          <w:rFonts w:cstheme="minorHAnsi"/>
+          <w:bCs/>
+          <w:sz w:val="24"/>
+          <w:szCs w:val="24"/>
+        </w:rPr>
+        <w:t xml:space="preserve"> implementado con </w:t>
+      </w:r>
+      <w:proofErr w:type="spellStart"/>
+      <w:r>
+        <w:rPr>
+          <w:rFonts w:cstheme="minorHAnsi"/>
+          <w:bCs/>
+          <w:sz w:val="24"/>
+          <w:szCs w:val="24"/>
+        </w:rPr>
+        <w:t>sqlite</w:t>
+      </w:r>
+      <w:proofErr w:type="spellEnd"/>
+      <w:r>
+        <w:rPr>
+          <w:rFonts w:cstheme="minorHAnsi"/>
+          <w:bCs/>
+          <w:sz w:val="24"/>
+          <w:szCs w:val="24"/>
+        </w:rPr>
+        <w:t>.</w:t>
+      </w:r>
+    </w:p>
+    <w:p>
+      <w:pPr>
+        <w:rPr>
+          <w:rFonts w:cstheme="minorHAnsi"/>
+          <w:bCs/>
+          <w:sz w:val="24"/>
+          <w:szCs w:val="24"/>
+        </w:rPr>
+      </w:pPr>
+      <w:r>
+        <w:rPr>
+          <w:rFonts w:cstheme="minorHAnsi"/>
+          <w:bCs/>
+          <w:sz w:val="24"/>
+          <w:szCs w:val="24"/>
+        </w:rPr>
+        <w:t>Credenciales:</w:t>
+      </w:r>
+    </w:p>
+    <w:p>
+      <w:pPr>
+        <w:rPr>
+          <w:rFonts w:cstheme="minorHAnsi"/>
+          <w:bCs/>
+          <w:sz w:val="24"/>
+          <w:szCs w:val="24"/>
+        </w:rPr>
+      </w:pPr>
+      <w:r>
+        <w:rPr>
+          <w:rFonts w:cstheme="minorHAnsi"/>
+          <w:bCs/>
+          <w:sz w:val="24"/>
+          <w:szCs w:val="24"/>
+        </w:rPr>
+        <w:tab/>
+      </w:r>
+      <w:proofErr w:type="spellStart"/>
+      <w:r>
+        <w:rPr>
+          <w:rFonts w:cstheme="minorHAnsi"/>
+          <w:bCs/>
+          <w:sz w:val="24"/>
+          <w:szCs w:val="24"/>
+        </w:rPr>
+        <w:t>Marko</w:t>
+      </w:r>
+      <w:proofErr w:type="spellEnd"/>
+      <w:r>
+        <w:rPr>
+          <w:rFonts w:cstheme="minorHAnsi"/>
+          <w:bCs/>
+          <w:sz w:val="24"/>
+          <w:szCs w:val="24"/>
+        </w:rPr>
+        <w:t xml:space="preserve"> / 123456</w:t>
+      </w:r>
+    </w:p>
+    <w:p>
+      <w:pPr>
+        <w:rPr>
+          <w:rFonts w:cstheme="minorHAnsi"/>
+          <w:bCs/>
+          <w:sz w:val="24"/>
+          <w:szCs w:val="24"/>
+        </w:rPr>
+      </w:pPr>
+      <w:r>
+        <w:rPr>
+          <w:rFonts w:cstheme="minorHAnsi"/>
+          <w:bCs/>
+          <w:sz w:val="24"/>
+          <w:szCs w:val="24"/>
+        </w:rPr>
+        <w:tab/>
+        <w:t>Denys / 654321</w:t>
+      </w:r>
+    </w:p>
+    <w:p>
+      <w:pPr>
+        <w:rPr>
+          <w:rFonts w:cstheme="minorHAnsi"/>
+          <w:bCs/>
+          <w:sz w:val="24"/>
+          <w:szCs w:val="24"/>
+        </w:rPr>
+      </w:pPr>
+      <w:r>
+        <w:rPr>
+          <w:rFonts w:cstheme="minorHAnsi"/>
+          <w:bCs/>
+          <w:sz w:val="24"/>
+          <w:szCs w:val="24"/>
+        </w:rPr>
+        <w:t>Al no ingresar las credenciales correctas nos muestra un mensaje de error</w:t>
+      </w:r>
+    </w:p>
+    <w:p>
+      <w:pPr>
+        <w:rPr>
+          <w:rFonts w:cstheme="minorHAnsi"/>
+          <w:bCs/>
+          <w:sz w:val="24"/>
+          <w:szCs w:val="24"/>
+        </w:rPr>
+      </w:pPr>
+      <w:r>
+        <w:rPr>
+          <w:rFonts w:cstheme="minorHAnsi"/>
+          <w:bCs/>
+          <w:noProof/>
+          <w:sz w:val="24"/>
+          <w:szCs w:val="24"/>
+        </w:rPr>
+        <w:drawing>
+          <wp:inline distT="0" distB="0" distL="0" distR="0" wp14:anchorId="6C779DFD" wp14:editId="552880C6">
+            <wp:extent cx="1898625" cy="4153535"/>
+            <wp:effectExtent l="0" t="0" r="6985" b="0"/>
+            <wp:docPr id="2" name="Picture 2"/>
+            <wp:cNvGraphicFramePr>
+              <a:graphicFrameLocks xmlns:a="http://schemas.openxmlformats.org/drawingml/2006/main" noChangeAspect="1"/>
+            </wp:cNvGraphicFramePr>
+            <a:graphic xmlns:a="http://schemas.openxmlformats.org/drawingml/2006/main">
+              <a:graphicData uri="http://schemas.openxmlformats.org/drawingml/2006/picture">
+                <pic:pic xmlns:pic="http://schemas.openxmlformats.org/drawingml/2006/picture">
+                  <pic:nvPicPr>
+                    <pic:cNvPr id="0" name="Picture 2"/>
+                    <pic:cNvPicPr>
+                      <a:picLocks noChangeAspect="1" noChangeArrowheads="1"/>
+                    </pic:cNvPicPr>
+                  </pic:nvPicPr>
+                  <pic:blipFill rotWithShape="1">
+                    <a:blip r:embed="rId5" cstate="print">
+                      <a:extLst>
+                        <a:ext uri="{28A0092B-C50C-407E-A947-70E740481C1C}">
+                          <a14:useLocalDpi xmlns:a14="http://schemas.microsoft.com/office/drawing/2010/main" val="0"/>
+                        </a:ext>
+                      </a:extLst>
+                    </a:blip>
+                    <a:srcRect t="3823"/>
+                    <a:stretch/>
+                  </pic:blipFill>
+                  <pic:spPr bwMode="auto">
+                    <a:xfrm>
+                      <a:off x="0" y="0"/>
+                      <a:ext cx="1900653" cy="4157972"/>
+                    </a:xfrm>
+                    <a:prstGeom prst="rect">
+                      <a:avLst/>
+                    </a:prstGeom>
+                    <a:noFill/>
+                    <a:ln>
+                      <a:noFill/>
+                    </a:ln>
+                    <a:extLst>
+                      <a:ext uri="{53640926-AAD7-44D8-BBD7-CCE9431645EC}">
+                        <a14:shadowObscured xmlns:a14="http://schemas.microsoft.com/office/drawing/2010/main"/>
+                      </a:ext>
+                    </a:extLst>
+                  </pic:spPr>
+                </pic:pic>
+              </a:graphicData>
+            </a:graphic>
+          </wp:inline>
+        </w:drawing>
+      </w:r>
+      <w:r>
+        <w:rPr>
+          <w:rFonts w:cstheme="minorHAnsi"/>
+          <w:bCs/>
+          <w:sz w:val="24"/>
+          <w:szCs w:val="24"/>
+        </w:rPr>
+        <w:t xml:space="preserve"> </w:t>
+      </w:r>
+      <w:r>
+        <w:rPr>
+          <w:rFonts w:cstheme="minorHAnsi"/>
+          <w:bCs/>
+          <w:noProof/>
+          <w:sz w:val="24"/>
+          <w:szCs w:val="24"/>
+        </w:rPr>
+        <w:drawing>
+          <wp:inline distT="0" distB="0" distL="0" distR="0" wp14:anchorId="16607C08" wp14:editId="75957D5A">
+            <wp:extent cx="1873227" cy="4115435"/>
+            <wp:effectExtent l="0" t="0" r="0" b="0"/>
+            <wp:docPr id="5" name="Picture 5"/>
+            <wp:cNvGraphicFramePr>
+              <a:graphicFrameLocks xmlns:a="http://schemas.openxmlformats.org/drawingml/2006/main" noChangeAspect="1"/>
+            </wp:cNvGraphicFramePr>
+            <a:graphic xmlns:a="http://schemas.openxmlformats.org/drawingml/2006/main">
+              <a:graphicData uri="http://schemas.openxmlformats.org/drawingml/2006/picture">
+                <pic:pic xmlns:pic="http://schemas.openxmlformats.org/drawingml/2006/picture">
+                  <pic:nvPicPr>
+                    <pic:cNvPr id="0" name="Picture 3"/>
+                    <pic:cNvPicPr>
+                      <a:picLocks noChangeAspect="1" noChangeArrowheads="1"/>
+                    </pic:cNvPicPr>
+                  </pic:nvPicPr>
+                  <pic:blipFill rotWithShape="1">
+                    <a:blip r:embed="rId6" cstate="print">
+                      <a:extLst>
+                        <a:ext uri="{28A0092B-C50C-407E-A947-70E740481C1C}">
+                          <a14:useLocalDpi xmlns:a14="http://schemas.microsoft.com/office/drawing/2010/main" val="0"/>
+                        </a:ext>
+                      </a:extLst>
+                    </a:blip>
+                    <a:srcRect t="4706"/>
+                    <a:stretch/>
+                  </pic:blipFill>
+                  <pic:spPr bwMode="auto">
+                    <a:xfrm>
+                      <a:off x="0" y="0"/>
+                      <a:ext cx="1874003" cy="4117140"/>
+                    </a:xfrm>
+                    <a:prstGeom prst="rect">
+                      <a:avLst/>
+                    </a:prstGeom>
+                    <a:noFill/>
+                    <a:ln>
+                      <a:noFill/>
+                    </a:ln>
+                    <a:extLst>
+                      <a:ext uri="{53640926-AAD7-44D8-BBD7-CCE9431645EC}">
+                        <a14:shadowObscured xmlns:a14="http://schemas.microsoft.com/office/drawing/2010/main"/>
+                      </a:ext>
+                    </a:extLst>
+                  </pic:spPr>
+                </pic:pic>
+              </a:graphicData>
+            </a:graphic>
+          </wp:inline>
+        </w:drawing>
+      </w:r>
+      <w:r>
+        <w:rPr>
+          <w:rFonts w:cstheme="minorHAnsi"/>
+          <w:bCs/>
+          <w:sz w:val="24"/>
+          <w:szCs w:val="24"/>
+        </w:rPr>
+        <w:t xml:space="preserve"> </w:t>
+      </w:r>
+      <w:r>
+        <w:rPr>
+          <w:rFonts w:cstheme="minorHAnsi"/>
+          <w:bCs/>
+          <w:noProof/>
+          <w:sz w:val="24"/>
+          <w:szCs w:val="24"/>
+        </w:rPr>
+        <w:drawing>
+          <wp:inline distT="0" distB="0" distL="0" distR="0" wp14:anchorId="378F65CD" wp14:editId="50EAE643">
+            <wp:extent cx="1892276" cy="4115435"/>
+            <wp:effectExtent l="0" t="0" r="0" b="0"/>
+            <wp:docPr id="7" name="Picture 7"/>
+            <wp:cNvGraphicFramePr>
+              <a:graphicFrameLocks xmlns:a="http://schemas.openxmlformats.org/drawingml/2006/main" noChangeAspect="1"/>
+            </wp:cNvGraphicFramePr>
+            <a:graphic xmlns:a="http://schemas.openxmlformats.org/drawingml/2006/main">
+              <a:graphicData uri="http://schemas.openxmlformats.org/drawingml/2006/picture">
+                <pic:pic xmlns:pic="http://schemas.openxmlformats.org/drawingml/2006/picture">
+                  <pic:nvPicPr>
+                    <pic:cNvPr id="0" name="Picture 4"/>
+                    <pic:cNvPicPr>
+                      <a:picLocks noChangeAspect="1" noChangeArrowheads="1"/>
+                    </pic:cNvPicPr>
+                  </pic:nvPicPr>
+                  <pic:blipFill rotWithShape="1">
+                    <a:blip r:embed="rId7" cstate="print">
+                      <a:extLst>
+                        <a:ext uri="{28A0092B-C50C-407E-A947-70E740481C1C}">
+                          <a14:useLocalDpi xmlns:a14="http://schemas.microsoft.com/office/drawing/2010/main" val="0"/>
+                        </a:ext>
+                      </a:extLst>
+                    </a:blip>
+                    <a:srcRect t="4706"/>
+                    <a:stretch/>
+                  </pic:blipFill>
+                  <pic:spPr bwMode="auto">
+                    <a:xfrm>
+                      <a:off x="0" y="0"/>
+                      <a:ext cx="1893037" cy="4117089"/>
+                    </a:xfrm>
+                    <a:prstGeom prst="rect">
+                      <a:avLst/>
+                    </a:prstGeom>
+                    <a:noFill/>
+                    <a:ln>
+                      <a:noFill/>
+                    </a:ln>
+                    <a:extLst>
+                      <a:ext uri="{53640926-AAD7-44D8-BBD7-CCE9431645EC}">
+                        <a14:shadowObscured xmlns:a14="http://schemas.microsoft.com/office/drawing/2010/main"/>
+                      </a:ext>
+                    </a:extLst>
+                  </pic:spPr>
+                </pic:pic>
+              </a:graphicData>
+            </a:graphic>
+          </wp:inline>
+        </w:drawing>
+      </w:r>
+    </w:p>
+    <w:p>
+      <w:pPr>
+        <w:rPr>
+          <w:rFonts w:cstheme="minorHAnsi"/>
+          <w:bCs/>
+          <w:sz w:val="24"/>
+          <w:szCs w:val="24"/>
+        </w:rPr>
+      </w:pPr>
+    </w:p>
+    <w:p>
+      <w:pPr>
+        <w:rPr>
+          <w:rFonts w:cstheme="minorHAnsi"/>
+          <w:bCs/>
+          <w:sz w:val="24"/>
+          <w:szCs w:val="24"/>
+        </w:rPr>
+      </w:pPr>
+    </w:p>
+    <w:p>
+      <w:pPr>
+        <w:rPr>
+          <w:rFonts w:cstheme="minorHAnsi"/>
+          <w:bCs/>
+          <w:sz w:val="24"/>
+          <w:szCs w:val="24"/>
+        </w:rPr>
+      </w:pPr>
+    </w:p>
+    <w:p>
+      <w:pPr>
+        <w:rPr>
+          <w:rFonts w:cstheme="minorHAnsi"/>
+          <w:bCs/>
+          <w:sz w:val="24"/>
+          <w:szCs w:val="24"/>
+        </w:rPr>
+      </w:pPr>
+    </w:p>
+    <w:p>
+      <w:pPr>
+        <w:rPr>
+          <w:rFonts w:asciiTheme="majorHAnsi" w:hAnsiTheme="majorHAnsi"/>
+          <w:b/>
+          <w:sz w:val="28"/>
+          <w:szCs w:val="28"/>
+          <w:u w:val="single"/>
+        </w:rPr>
+      </w:pPr>
+      <w:r>
+        <w:rPr>
+          <w:rFonts w:asciiTheme="majorHAnsi" w:hAnsiTheme="majorHAnsi"/>
+          <w:b/>
+          <w:sz w:val="28"/>
+          <w:szCs w:val="28"/>
+          <w:u w:val="single"/>
+        </w:rPr>
+        <w:lastRenderedPageBreak/>
+        <w:t>Menú</w:t>
+      </w:r>
+    </w:p>
+    <w:p>
+      <w:pPr>
+        <w:rPr>
+          <w:rFonts w:cstheme="minorHAnsi"/>
+          <w:bCs/>
+          <w:sz w:val="24"/>
+          <w:szCs w:val="24"/>
+        </w:rPr>
+      </w:pPr>
+      <w:r>
+        <w:rPr>
+          <w:rFonts w:cstheme="minorHAnsi"/>
+          <w:bCs/>
+          <w:sz w:val="24"/>
+          <w:szCs w:val="24"/>
+        </w:rPr>
+        <w:t>Nos muestra nuestras 3 opciones (1 por ejercicio)</w:t>
+      </w:r>
+    </w:p>
+    <w:p>
+      <w:pPr>
+        <w:rPr>
+          <w:rFonts w:cstheme="minorHAnsi"/>
+          <w:bCs/>
+          <w:sz w:val="24"/>
+          <w:szCs w:val="24"/>
+        </w:rPr>
+      </w:pPr>
+    </w:p>
+    <w:p>
+      <w:pPr>
+        <w:rPr>
+          <w:rFonts w:cstheme="minorHAnsi"/>
+          <w:bCs/>
+          <w:sz w:val="24"/>
+          <w:szCs w:val="24"/>
+        </w:rPr>
+      </w:pPr>
+      <w:r>
+        <w:rPr>
+          <w:rFonts w:cstheme="minorHAnsi"/>
+          <w:bCs/>
+          <w:noProof/>
+          <w:sz w:val="24"/>
+          <w:szCs w:val="24"/>
+        </w:rPr>
+        <w:drawing>
+          <wp:inline distT="0" distB="0" distL="0" distR="0" wp14:anchorId="53E86FF5" wp14:editId="2BDAAEDC">
+            <wp:extent cx="1991995" cy="4121838"/>
+            <wp:effectExtent l="0" t="0" r="8255" b="0"/>
+            <wp:docPr id="9" name="Picture 9"/>
+            <wp:cNvGraphicFramePr>
+              <a:graphicFrameLocks xmlns:a="http://schemas.openxmlformats.org/drawingml/2006/main" noChangeAspect="1"/>
+            </wp:cNvGraphicFramePr>
+            <a:graphic xmlns:a="http://schemas.openxmlformats.org/drawingml/2006/main">
+              <a:graphicData uri="http://schemas.openxmlformats.org/drawingml/2006/picture">
+                <pic:pic xmlns:pic="http://schemas.openxmlformats.org/drawingml/2006/picture">
+                  <pic:nvPicPr>
+                    <pic:cNvPr id="0" name="Picture 5"/>
+                    <pic:cNvPicPr>
+                      <a:picLocks noChangeAspect="1" noChangeArrowheads="1"/>
+                    </pic:cNvPicPr>
+                  </pic:nvPicPr>
+                  <pic:blipFill rotWithShape="1">
+                    <a:blip r:embed="rId8" cstate="print">
+                      <a:extLst>
+                        <a:ext uri="{28A0092B-C50C-407E-A947-70E740481C1C}">
+                          <a14:useLocalDpi xmlns:a14="http://schemas.microsoft.com/office/drawing/2010/main" val="0"/>
+                        </a:ext>
+                      </a:extLst>
+                    </a:blip>
+                    <a:srcRect t="4558"/>
+                    <a:stretch/>
+                  </pic:blipFill>
+                  <pic:spPr bwMode="auto">
+                    <a:xfrm>
+                      <a:off x="0" y="0"/>
+                      <a:ext cx="1992600" cy="4123090"/>
+                    </a:xfrm>
+                    <a:prstGeom prst="rect">
+                      <a:avLst/>
+                    </a:prstGeom>
+                    <a:noFill/>
+                    <a:ln>
+                      <a:noFill/>
+                    </a:ln>
+                    <a:extLst>
+                      <a:ext uri="{53640926-AAD7-44D8-BBD7-CCE9431645EC}">
+                        <a14:shadowObscured xmlns:a14="http://schemas.microsoft.com/office/drawing/2010/main"/>
+                      </a:ext>
+                    </a:extLst>
+                  </pic:spPr>
+                </pic:pic>
+              </a:graphicData>
+            </a:graphic>
+          </wp:inline>
+        </w:drawing>
+      </w:r>
+    </w:p>
+    <w:p>
+      <w:pPr>
+        <w:rPr>
+          <w:rFonts w:cstheme="minorHAnsi"/>
+          <w:bCs/>
+          <w:sz w:val="24"/>
+          <w:szCs w:val="24"/>
+        </w:rPr>
+      </w:pPr>
+    </w:p>
+    <w:p>
+      <w:pPr>
+        <w:rPr>
+          <w:rFonts w:asciiTheme="majorHAnsi" w:hAnsiTheme="majorHAnsi"/>
+          <w:b/>
+          <w:sz w:val="28"/>
+          <w:szCs w:val="28"/>
+          <w:u w:val="single"/>
+        </w:rPr>
+      </w:pPr>
+      <w:r>
+        <w:rPr>
+          <w:rFonts w:asciiTheme="majorHAnsi" w:hAnsiTheme="majorHAnsi"/>
+          <w:b/>
+          <w:sz w:val="28"/>
+          <w:szCs w:val="28"/>
+          <w:u w:val="single"/>
         </w:rPr>
         <w:br w:type="page"/>
       </w:r>
     </w:p>
     <w:p>
       <w:pPr>
-        <w:jc w:val="center"/>
-        <w:rPr>
-          <w:rFonts w:asciiTheme="majorHAnsi" w:hAnsiTheme="majorHAnsi"/>
-          <w:b/>
-          <w:sz w:val="40"/>
-        </w:rPr>
-      </w:pPr>
-    </w:p>
-    <w:p/>
+        <w:rPr>
+          <w:rFonts w:asciiTheme="majorHAnsi" w:hAnsiTheme="majorHAnsi"/>
+          <w:b/>
+          <w:sz w:val="28"/>
+          <w:szCs w:val="28"/>
+          <w:u w:val="single"/>
+        </w:rPr>
+      </w:pPr>
+      <w:r>
+        <w:rPr>
+          <w:rFonts w:asciiTheme="majorHAnsi" w:hAnsiTheme="majorHAnsi"/>
+          <w:b/>
+          <w:sz w:val="28"/>
+          <w:szCs w:val="28"/>
+          <w:u w:val="single"/>
+        </w:rPr>
+        <w:lastRenderedPageBreak/>
+        <w:t>Ecuación cuadrática</w:t>
+      </w:r>
+    </w:p>
+    <w:p>
+      <w:pPr>
+        <w:rPr>
+          <w:rFonts w:asciiTheme="majorHAnsi" w:hAnsiTheme="majorHAnsi"/>
+          <w:b/>
+          <w:sz w:val="28"/>
+          <w:szCs w:val="28"/>
+          <w:u w:val="single"/>
+        </w:rPr>
+      </w:pPr>
+    </w:p>
+    <w:p>
+      <w:pPr>
+        <w:rPr>
+          <w:rFonts w:cstheme="minorHAnsi"/>
+          <w:bCs/>
+          <w:sz w:val="24"/>
+          <w:szCs w:val="24"/>
+        </w:rPr>
+      </w:pPr>
+      <w:r>
+        <w:rPr>
+          <w:rFonts w:cstheme="minorHAnsi"/>
+          <w:bCs/>
+          <w:noProof/>
+          <w:sz w:val="24"/>
+          <w:szCs w:val="24"/>
+        </w:rPr>
+        <w:drawing>
+          <wp:inline distT="0" distB="0" distL="0" distR="0" wp14:anchorId="4D63605E" wp14:editId="5A39964F">
+            <wp:extent cx="1991995" cy="4166288"/>
+            <wp:effectExtent l="0" t="0" r="8255" b="5715"/>
+            <wp:docPr id="11" name="Picture 11"/>
+            <wp:cNvGraphicFramePr>
+              <a:graphicFrameLocks xmlns:a="http://schemas.openxmlformats.org/drawingml/2006/main" noChangeAspect="1"/>
+            </wp:cNvGraphicFramePr>
+            <a:graphic xmlns:a="http://schemas.openxmlformats.org/drawingml/2006/main">
+              <a:graphicData uri="http://schemas.openxmlformats.org/drawingml/2006/picture">
+                <pic:pic xmlns:pic="http://schemas.openxmlformats.org/drawingml/2006/picture">
+                  <pic:nvPicPr>
+                    <pic:cNvPr id="0" name="Picture 6"/>
+                    <pic:cNvPicPr>
+                      <a:picLocks noChangeAspect="1" noChangeArrowheads="1"/>
+                    </pic:cNvPicPr>
+                  </pic:nvPicPr>
+                  <pic:blipFill rotWithShape="1">
+                    <a:blip r:embed="rId9" cstate="print">
+                      <a:extLst>
+                        <a:ext uri="{28A0092B-C50C-407E-A947-70E740481C1C}">
+                          <a14:useLocalDpi xmlns:a14="http://schemas.microsoft.com/office/drawing/2010/main" val="0"/>
+                        </a:ext>
+                      </a:extLst>
+                    </a:blip>
+                    <a:srcRect t="3529"/>
+                    <a:stretch/>
+                  </pic:blipFill>
+                  <pic:spPr bwMode="auto">
+                    <a:xfrm>
+                      <a:off x="0" y="0"/>
+                      <a:ext cx="1992600" cy="4167553"/>
+                    </a:xfrm>
+                    <a:prstGeom prst="rect">
+                      <a:avLst/>
+                    </a:prstGeom>
+                    <a:noFill/>
+                    <a:ln>
+                      <a:noFill/>
+                    </a:ln>
+                    <a:extLst>
+                      <a:ext uri="{53640926-AAD7-44D8-BBD7-CCE9431645EC}">
+                        <a14:shadowObscured xmlns:a14="http://schemas.microsoft.com/office/drawing/2010/main"/>
+                      </a:ext>
+                    </a:extLst>
+                  </pic:spPr>
+                </pic:pic>
+              </a:graphicData>
+            </a:graphic>
+          </wp:inline>
+        </w:drawing>
+      </w:r>
+    </w:p>
+    <w:p>
+      <w:pPr>
+        <w:rPr>
+          <w:rFonts w:cstheme="minorHAnsi"/>
+          <w:bCs/>
+          <w:sz w:val="24"/>
+          <w:szCs w:val="24"/>
+        </w:rPr>
+      </w:pPr>
+    </w:p>
+    <w:p>
+      <w:pPr>
+        <w:rPr>
+          <w:rFonts w:asciiTheme="majorHAnsi" w:hAnsiTheme="majorHAnsi"/>
+          <w:b/>
+          <w:sz w:val="28"/>
+          <w:szCs w:val="28"/>
+          <w:u w:val="single"/>
+        </w:rPr>
+      </w:pPr>
+      <w:r>
+        <w:rPr>
+          <w:rFonts w:asciiTheme="majorHAnsi" w:hAnsiTheme="majorHAnsi"/>
+          <w:b/>
+          <w:sz w:val="28"/>
+          <w:szCs w:val="28"/>
+          <w:u w:val="single"/>
+        </w:rPr>
+        <w:br w:type="page"/>
+      </w:r>
+    </w:p>
+    <w:p>
+      <w:pPr>
+        <w:rPr>
+          <w:rFonts w:asciiTheme="majorHAnsi" w:hAnsiTheme="majorHAnsi"/>
+          <w:b/>
+          <w:sz w:val="28"/>
+          <w:szCs w:val="28"/>
+          <w:u w:val="single"/>
+        </w:rPr>
+      </w:pPr>
+      <w:r>
+        <w:rPr>
+          <w:rFonts w:asciiTheme="majorHAnsi" w:hAnsiTheme="majorHAnsi"/>
+          <w:b/>
+          <w:sz w:val="28"/>
+          <w:szCs w:val="28"/>
+          <w:u w:val="single"/>
+        </w:rPr>
+        <w:lastRenderedPageBreak/>
+        <w:t>Conteo de votos</w:t>
+      </w:r>
+    </w:p>
+    <w:p>
+      <w:pPr>
+        <w:rPr>
+          <w:rFonts w:asciiTheme="majorHAnsi" w:hAnsiTheme="majorHAnsi"/>
+          <w:b/>
+          <w:sz w:val="28"/>
+          <w:szCs w:val="28"/>
+          <w:u w:val="single"/>
+        </w:rPr>
+      </w:pPr>
+    </w:p>
+    <w:p>
+      <w:pPr>
+        <w:rPr>
+          <w:rFonts w:asciiTheme="majorHAnsi" w:hAnsiTheme="majorHAnsi"/>
+          <w:b/>
+          <w:sz w:val="28"/>
+          <w:szCs w:val="28"/>
+          <w:u w:val="single"/>
+        </w:rPr>
+      </w:pPr>
+      <w:r>
+        <w:rPr>
+          <w:rFonts w:asciiTheme="majorHAnsi" w:hAnsiTheme="majorHAnsi"/>
+          <w:b/>
+          <w:noProof/>
+          <w:sz w:val="28"/>
+          <w:szCs w:val="28"/>
+          <w:u w:val="single"/>
+        </w:rPr>
+        <w:drawing>
+          <wp:inline distT="0" distB="0" distL="0" distR="0" wp14:anchorId="71E1D58F" wp14:editId="25E38AE4">
+            <wp:extent cx="1991995" cy="4134538"/>
+            <wp:effectExtent l="0" t="0" r="8255" b="0"/>
+            <wp:docPr id="13" name="Picture 13"/>
+            <wp:cNvGraphicFramePr>
+              <a:graphicFrameLocks xmlns:a="http://schemas.openxmlformats.org/drawingml/2006/main" noChangeAspect="1"/>
+            </wp:cNvGraphicFramePr>
+            <a:graphic xmlns:a="http://schemas.openxmlformats.org/drawingml/2006/main">
+              <a:graphicData uri="http://schemas.openxmlformats.org/drawingml/2006/picture">
+                <pic:pic xmlns:pic="http://schemas.openxmlformats.org/drawingml/2006/picture">
+                  <pic:nvPicPr>
+                    <pic:cNvPr id="0" name="Picture 7"/>
+                    <pic:cNvPicPr>
+                      <a:picLocks noChangeAspect="1" noChangeArrowheads="1"/>
+                    </pic:cNvPicPr>
+                  </pic:nvPicPr>
+                  <pic:blipFill rotWithShape="1">
+                    <a:blip r:embed="rId10" cstate="print">
+                      <a:extLst>
+                        <a:ext uri="{28A0092B-C50C-407E-A947-70E740481C1C}">
+                          <a14:useLocalDpi xmlns:a14="http://schemas.microsoft.com/office/drawing/2010/main" val="0"/>
+                        </a:ext>
+                      </a:extLst>
+                    </a:blip>
+                    <a:srcRect t="4264"/>
+                    <a:stretch/>
+                  </pic:blipFill>
+                  <pic:spPr bwMode="auto">
+                    <a:xfrm>
+                      <a:off x="0" y="0"/>
+                      <a:ext cx="1992600" cy="4135794"/>
+                    </a:xfrm>
+                    <a:prstGeom prst="rect">
+                      <a:avLst/>
+                    </a:prstGeom>
+                    <a:noFill/>
+                    <a:ln>
+                      <a:noFill/>
+                    </a:ln>
+                    <a:extLst>
+                      <a:ext uri="{53640926-AAD7-44D8-BBD7-CCE9431645EC}">
+                        <a14:shadowObscured xmlns:a14="http://schemas.microsoft.com/office/drawing/2010/main"/>
+                      </a:ext>
+                    </a:extLst>
+                  </pic:spPr>
+                </pic:pic>
+              </a:graphicData>
+            </a:graphic>
+          </wp:inline>
+        </w:drawing>
+      </w:r>
+    </w:p>
+    <w:p>
+      <w:pPr>
+        <w:rPr>
+          <w:rFonts w:asciiTheme="majorHAnsi" w:hAnsiTheme="majorHAnsi"/>
+          <w:b/>
+          <w:sz w:val="28"/>
+          <w:szCs w:val="28"/>
+          <w:u w:val="single"/>
+        </w:rPr>
+      </w:pPr>
+    </w:p>
+    <w:p>
+      <w:pPr>
+        <w:rPr>
+          <w:rFonts w:asciiTheme="majorHAnsi" w:hAnsiTheme="majorHAnsi"/>
+          <w:b/>
+          <w:sz w:val="28"/>
+          <w:szCs w:val="28"/>
+          <w:u w:val="single"/>
+        </w:rPr>
+      </w:pPr>
+      <w:r>
+        <w:rPr>
+          <w:rFonts w:asciiTheme="majorHAnsi" w:hAnsiTheme="majorHAnsi"/>
+          <w:b/>
+          <w:sz w:val="28"/>
+          <w:szCs w:val="28"/>
+          <w:u w:val="single"/>
+        </w:rPr>
+        <w:br w:type="page"/>
+      </w:r>
+    </w:p>
+    <w:p>
+      <w:pPr>
+        <w:rPr>
+          <w:rFonts w:asciiTheme="majorHAnsi" w:hAnsiTheme="majorHAnsi"/>
+          <w:b/>
+          <w:sz w:val="28"/>
+          <w:szCs w:val="28"/>
+          <w:u w:val="single"/>
+        </w:rPr>
+      </w:pPr>
+      <w:r>
+        <w:rPr>
+          <w:rFonts w:asciiTheme="majorHAnsi" w:hAnsiTheme="majorHAnsi"/>
+          <w:b/>
+          <w:sz w:val="28"/>
+          <w:szCs w:val="28"/>
+          <w:u w:val="single"/>
+        </w:rPr>
+        <w:lastRenderedPageBreak/>
+        <w:t>Pago liquido</w:t>
+      </w:r>
+    </w:p>
+    <w:p>
+      <w:pPr>
+        <w:rPr>
+          <w:rFonts w:asciiTheme="majorHAnsi" w:hAnsiTheme="majorHAnsi"/>
+          <w:b/>
+          <w:sz w:val="28"/>
+          <w:szCs w:val="28"/>
+          <w:u w:val="single"/>
+        </w:rPr>
+      </w:pPr>
+    </w:p>
+    <w:p>
+      <w:pPr>
+        <w:rPr>
+          <w:rFonts w:asciiTheme="majorHAnsi" w:hAnsiTheme="majorHAnsi"/>
+          <w:b/>
+          <w:sz w:val="28"/>
+          <w:szCs w:val="28"/>
+          <w:u w:val="single"/>
+        </w:rPr>
+      </w:pPr>
+      <w:r>
+        <w:rPr>
+          <w:rFonts w:asciiTheme="majorHAnsi" w:hAnsiTheme="majorHAnsi"/>
+          <w:b/>
+          <w:noProof/>
+          <w:sz w:val="28"/>
+          <w:szCs w:val="28"/>
+          <w:u w:val="single"/>
+        </w:rPr>
+        <w:drawing>
+          <wp:inline distT="0" distB="0" distL="0" distR="0" wp14:anchorId="2FD32C52" wp14:editId="2B9EC4BE">
+            <wp:extent cx="1826260" cy="3813321"/>
+            <wp:effectExtent l="0" t="0" r="2540" b="0"/>
+            <wp:docPr id="16" name="Picture 16"/>
+            <wp:cNvGraphicFramePr>
+              <a:graphicFrameLocks xmlns:a="http://schemas.openxmlformats.org/drawingml/2006/main" noChangeAspect="1"/>
+            </wp:cNvGraphicFramePr>
+            <a:graphic xmlns:a="http://schemas.openxmlformats.org/drawingml/2006/main">
+              <a:graphicData uri="http://schemas.openxmlformats.org/drawingml/2006/picture">
+                <pic:pic xmlns:pic="http://schemas.openxmlformats.org/drawingml/2006/picture">
+                  <pic:nvPicPr>
+                    <pic:cNvPr id="0" name="Picture 8"/>
+                    <pic:cNvPicPr>
+                      <a:picLocks noChangeAspect="1" noChangeArrowheads="1"/>
+                    </pic:cNvPicPr>
+                  </pic:nvPicPr>
+                  <pic:blipFill rotWithShape="1">
+                    <a:blip r:embed="rId11" cstate="print">
+                      <a:extLst>
+                        <a:ext uri="{28A0092B-C50C-407E-A947-70E740481C1C}">
+                          <a14:useLocalDpi xmlns:a14="http://schemas.microsoft.com/office/drawing/2010/main" val="0"/>
+                        </a:ext>
+                      </a:extLst>
+                    </a:blip>
+                    <a:srcRect t="3689"/>
+                    <a:stretch/>
+                  </pic:blipFill>
+                  <pic:spPr bwMode="auto">
+                    <a:xfrm>
+                      <a:off x="0" y="0"/>
+                      <a:ext cx="1826550" cy="3813927"/>
+                    </a:xfrm>
+                    <a:prstGeom prst="rect">
+                      <a:avLst/>
+                    </a:prstGeom>
+                    <a:noFill/>
+                    <a:ln>
+                      <a:noFill/>
+                    </a:ln>
+                    <a:extLst>
+                      <a:ext uri="{53640926-AAD7-44D8-BBD7-CCE9431645EC}">
+                        <a14:shadowObscured xmlns:a14="http://schemas.microsoft.com/office/drawing/2010/main"/>
+                      </a:ext>
+                    </a:extLst>
+                  </pic:spPr>
+                </pic:pic>
+              </a:graphicData>
+            </a:graphic>
+          </wp:inline>
+        </w:drawing>
+      </w:r>
+      <w:r>
+        <w:rPr>
+          <w:rFonts w:asciiTheme="majorHAnsi" w:hAnsiTheme="majorHAnsi"/>
+          <w:b/>
+          <w:sz w:val="28"/>
+          <w:szCs w:val="28"/>
+          <w:u w:val="single"/>
+        </w:rPr>
+        <w:t xml:space="preserve">  </w:t>
+      </w:r>
+      <w:r>
+        <w:rPr>
+          <w:rFonts w:asciiTheme="majorHAnsi" w:hAnsiTheme="majorHAnsi"/>
+          <w:b/>
+          <w:noProof/>
+          <w:sz w:val="28"/>
+          <w:szCs w:val="28"/>
+          <w:u w:val="single"/>
+        </w:rPr>
+        <w:drawing>
+          <wp:inline distT="0" distB="0" distL="0" distR="0" wp14:anchorId="2F14FBE0" wp14:editId="0BE64CAB">
+            <wp:extent cx="1826260" cy="3768871"/>
+            <wp:effectExtent l="0" t="0" r="2540" b="3175"/>
+            <wp:docPr id="18" name="Picture 18"/>
+            <wp:cNvGraphicFramePr>
+              <a:graphicFrameLocks xmlns:a="http://schemas.openxmlformats.org/drawingml/2006/main" noChangeAspect="1"/>
+            </wp:cNvGraphicFramePr>
+            <a:graphic xmlns:a="http://schemas.openxmlformats.org/drawingml/2006/main">
+              <a:graphicData uri="http://schemas.openxmlformats.org/drawingml/2006/picture">
+                <pic:pic xmlns:pic="http://schemas.openxmlformats.org/drawingml/2006/picture">
+                  <pic:nvPicPr>
+                    <pic:cNvPr id="0" name="Picture 9"/>
+                    <pic:cNvPicPr>
+                      <a:picLocks noChangeAspect="1" noChangeArrowheads="1"/>
+                    </pic:cNvPicPr>
+                  </pic:nvPicPr>
+                  <pic:blipFill rotWithShape="1">
+                    <a:blip r:embed="rId12" cstate="print">
+                      <a:extLst>
+                        <a:ext uri="{28A0092B-C50C-407E-A947-70E740481C1C}">
+                          <a14:useLocalDpi xmlns:a14="http://schemas.microsoft.com/office/drawing/2010/main" val="0"/>
+                        </a:ext>
+                      </a:extLst>
+                    </a:blip>
+                    <a:srcRect t="4811"/>
+                    <a:stretch/>
+                  </pic:blipFill>
+                  <pic:spPr bwMode="auto">
+                    <a:xfrm>
+                      <a:off x="0" y="0"/>
+                      <a:ext cx="1826550" cy="3769469"/>
+                    </a:xfrm>
+                    <a:prstGeom prst="rect">
+                      <a:avLst/>
+                    </a:prstGeom>
+                    <a:noFill/>
+                    <a:ln>
+                      <a:noFill/>
+                    </a:ln>
+                    <a:extLst>
+                      <a:ext uri="{53640926-AAD7-44D8-BBD7-CCE9431645EC}">
+                        <a14:shadowObscured xmlns:a14="http://schemas.microsoft.com/office/drawing/2010/main"/>
+                      </a:ext>
+                    </a:extLst>
+                  </pic:spPr>
+                </pic:pic>
+              </a:graphicData>
+            </a:graphic>
+          </wp:inline>
+        </w:drawing>
+      </w:r>
+      <w:r>
+        <w:rPr>
+          <w:rFonts w:asciiTheme="majorHAnsi" w:hAnsiTheme="majorHAnsi"/>
+          <w:b/>
+          <w:sz w:val="28"/>
+          <w:szCs w:val="28"/>
+          <w:u w:val="single"/>
+        </w:rPr>
+        <w:t xml:space="preserve">  </w:t>
+      </w:r>
+      <w:r>
+        <w:rPr>
+          <w:rFonts w:asciiTheme="majorHAnsi" w:hAnsiTheme="majorHAnsi"/>
+          <w:b/>
+          <w:noProof/>
+          <w:sz w:val="28"/>
+          <w:szCs w:val="28"/>
+          <w:u w:val="single"/>
+        </w:rPr>
+        <w:drawing>
+          <wp:inline distT="0" distB="0" distL="0" distR="0" wp14:anchorId="75AF18EA" wp14:editId="7E305C5B">
+            <wp:extent cx="1826260" cy="3813321"/>
+            <wp:effectExtent l="0" t="0" r="2540" b="0"/>
+            <wp:docPr id="20" name="Picture 20"/>
+            <wp:cNvGraphicFramePr>
+              <a:graphicFrameLocks xmlns:a="http://schemas.openxmlformats.org/drawingml/2006/main" noChangeAspect="1"/>
+            </wp:cNvGraphicFramePr>
+            <a:graphic xmlns:a="http://schemas.openxmlformats.org/drawingml/2006/main">
+              <a:graphicData uri="http://schemas.openxmlformats.org/drawingml/2006/picture">
+                <pic:pic xmlns:pic="http://schemas.openxmlformats.org/drawingml/2006/picture">
+                  <pic:nvPicPr>
+                    <pic:cNvPr id="0" name="Picture 10"/>
+                    <pic:cNvPicPr>
+                      <a:picLocks noChangeAspect="1" noChangeArrowheads="1"/>
+                    </pic:cNvPicPr>
+                  </pic:nvPicPr>
+                  <pic:blipFill rotWithShape="1">
+                    <a:blip r:embed="rId13" cstate="print">
+                      <a:extLst>
+                        <a:ext uri="{28A0092B-C50C-407E-A947-70E740481C1C}">
+                          <a14:useLocalDpi xmlns:a14="http://schemas.microsoft.com/office/drawing/2010/main" val="0"/>
+                        </a:ext>
+                      </a:extLst>
+                    </a:blip>
+                    <a:srcRect t="3689"/>
+                    <a:stretch/>
+                  </pic:blipFill>
+                  <pic:spPr bwMode="auto">
+                    <a:xfrm>
+                      <a:off x="0" y="0"/>
+                      <a:ext cx="1826550" cy="3813927"/>
+                    </a:xfrm>
+                    <a:prstGeom prst="rect">
+                      <a:avLst/>
+                    </a:prstGeom>
+                    <a:noFill/>
+                    <a:ln>
+                      <a:noFill/>
+                    </a:ln>
+                    <a:extLst>
+                      <a:ext uri="{53640926-AAD7-44D8-BBD7-CCE9431645EC}">
+                        <a14:shadowObscured xmlns:a14="http://schemas.microsoft.com/office/drawing/2010/main"/>
+                      </a:ext>
+                    </a:extLst>
+                  </pic:spPr>
+                </pic:pic>
+              </a:graphicData>
+            </a:graphic>
+          </wp:inline>
+        </w:drawing>
+      </w:r>
+    </w:p>
     <w:sectPr>
       <w:pgSz w:w="12240" w:h="15840"/>
       <w:pgMar w:top="1440" w:right="1440" w:bottom="1440" w:left="1440" w:header="720" w:footer="720" w:gutter="0"/>
